--- a/examples/normalization/doc/ts_norm_diff.docx
+++ b/examples/normalization/doc/ts_norm_diff.docx
@@ -295,7 +295,7 @@
               <a:graphicData uri="http://schemas.openxmlformats.org/drawingml/2006/picture">
                 <pic:pic>
                   <pic:nvPicPr>
-                    <pic:cNvPr descr="C:/Git/dal/tspredit/examples/normalization/doc/ts_norm_diff_files/figure-docx/unnamed-chunk-4-1.png" id="22" name="Picture"/>
+                    <pic:cNvPr descr="/home/gpca/tspredit/examples/normalization/doc/ts_norm_diff_files/figure-docx/unnamed-chunk-4-1.png" id="22" name="Picture"/>
                     <pic:cNvPicPr>
                       <a:picLocks noChangeArrowheads="1" noChangeAspect="1"/>
                     </pic:cNvPicPr>
@@ -718,7 +718,7 @@
               <a:graphicData uri="http://schemas.openxmlformats.org/drawingml/2006/picture">
                 <pic:pic>
                   <pic:nvPicPr>
-                    <pic:cNvPr descr="C:/Git/dal/tspredit/examples/normalization/doc/ts_norm_diff_files/figure-docx/unnamed-chunk-6-1.png" id="25" name="Picture"/>
+                    <pic:cNvPr descr="/home/gpca/tspredit/examples/normalization/doc/ts_norm_diff_files/figure-docx/unnamed-chunk-6-1.png" id="25" name="Picture"/>
                     <pic:cNvPicPr>
                       <a:picLocks noChangeArrowheads="1" noChangeAspect="1"/>
                     </pic:cNvPicPr>
@@ -1144,7 +1144,7 @@
               <a:graphicData uri="http://schemas.openxmlformats.org/drawingml/2006/picture">
                 <pic:pic>
                   <pic:nvPicPr>
-                    <pic:cNvPr descr="C:/Git/dal/tspredit/examples/normalization/doc/ts_norm_diff_files/figure-docx/unnamed-chunk-7-1.png" id="28" name="Picture"/>
+                    <pic:cNvPr descr="/home/gpca/tspredit/examples/normalization/doc/ts_norm_diff_files/figure-docx/unnamed-chunk-7-1.png" id="28" name="Picture"/>
                     <pic:cNvPicPr>
                       <a:picLocks noChangeArrowheads="1" noChangeAspect="1"/>
                     </pic:cNvPicPr>
@@ -1191,11 +1191,7 @@
         <w:t xml:space="preserve">- G. E. P. Box, G. M. Jenkins, G. C. Reinsel, and G. M. Ljung (2015). Time Series Analysis: Forecasting and Control. Wiley.</w:t>
       </w:r>
     </w:p>
-    <w:sectPr>
-      <w:footnotePr>
-        <w:numRestart w:val="eachSect"/>
-      </w:footnotePr>
-    </w:sectPr>
+    <w:sectPr/>
   </w:body>
 </w:document>
 </file>
@@ -1367,6 +1363,8 @@
     </w:pPr>
     <w:rPr>
       <w:rFonts w:asciiTheme="majorHAnsi" w:cstheme="majorBidi" w:eastAsiaTheme="majorEastAsia" w:hAnsiTheme="majorHAnsi"/>
+      <w:spacing w:val="-10"/>
+      <w:kern w:val="28"/>
       <w:sz w:val="56"/>
       <w:szCs w:val="56"/>
     </w:rPr>
@@ -1379,13 +1377,15 @@
     <w:rsid w:val="00A10FD9"/>
     <w:rPr>
       <w:rFonts w:asciiTheme="majorHAnsi" w:cstheme="majorBidi" w:eastAsiaTheme="majorEastAsia" w:hAnsiTheme="majorHAnsi"/>
+      <w:spacing w:val="-10"/>
+      <w:kern w:val="28"/>
       <w:sz w:val="56"/>
       <w:szCs w:val="56"/>
     </w:rPr>
   </w:style>
   <w:style w:styleId="Subtitle" w:type="paragraph">
     <w:name w:val="Subtitle"/>
-    <w:basedOn w:val="Title"/>
+    <w:basedOn w:val="Normal"/>
     <w:next w:val="BodyText"/>
     <w:link w:val="SubtitleChar"/>
     <w:uiPriority w:val="11"/>
@@ -1398,6 +1398,7 @@
     </w:pPr>
     <w:rPr>
       <w:rFonts w:cstheme="majorBidi" w:eastAsiaTheme="majorEastAsia"/>
+      <w:color w:themeColor="text1" w:themeTint="A6" w:val="595959"/>
       <w:spacing w:val="15"/>
       <w:sz w:val="28"/>
       <w:szCs w:val="28"/>
@@ -1419,31 +1420,23 @@
   </w:style>
   <w:style w:customStyle="1" w:styleId="Author" w:type="paragraph">
     <w:name w:val="Author"/>
-    <w:basedOn w:val="Title"/>
     <w:next w:val="BodyText"/>
     <w:qFormat/>
     <w:pPr>
       <w:keepNext/>
       <w:keepLines/>
+      <w:jc w:val="center"/>
     </w:pPr>
-    <w:rPr>
-      <w:sz w:val="24"/>
-      <w:szCs w:val="24"/>
-    </w:rPr>
   </w:style>
   <w:style w:styleId="Date" w:type="paragraph">
     <w:name w:val="Date"/>
-    <w:basedOn w:val="Title"/>
     <w:next w:val="BodyText"/>
     <w:qFormat/>
     <w:pPr>
       <w:keepNext/>
       <w:keepLines/>
+      <w:jc w:val="center"/>
     </w:pPr>
-    <w:rPr>
-      <w:sz w:val="24"/>
-      <w:szCs w:val="24"/>
-    </w:rPr>
   </w:style>
   <w:style w:customStyle="1" w:styleId="AbstractTitle" w:type="paragraph">
     <w:name w:val="Abstract Title"/>
@@ -1458,6 +1451,7 @@
     </w:pPr>
     <w:rPr>
       <w:b/>
+      <w:color w:val="345A8A"/>
       <w:sz w:val="20"/>
       <w:szCs w:val="20"/>
     </w:rPr>
